--- a/Documentazione database.docx
+++ b/Documentazione database.docx
@@ -12,21 +12,15 @@
     </w:p>
     <w:p/>
     <w:p>
-      <w:pPr>
-        <w:ind w:hanging="567"/>
-      </w:pPr>
       <w:r>
         <w:rPr>
-          <w:b/>
           <w:noProof/>
-          <w:sz w:val="28"/>
-          <w:szCs w:val="28"/>
         </w:rPr>
         <w:drawing>
-          <wp:inline distT="0" distB="0" distL="0" distR="0" wp14:anchorId="358DBF24" wp14:editId="19EA934F">
-            <wp:extent cx="6995160" cy="4563305"/>
-            <wp:effectExtent l="0" t="0" r="0" b="8890"/>
-            <wp:docPr id="6" name="Immagine 6" descr="Immagine che contiene mappa, testo&#10;&#10;Descrizione generata con affidabilità elevata"/>
+          <wp:inline distT="0" distB="0" distL="0" distR="0">
+            <wp:extent cx="6120130" cy="3434080"/>
+            <wp:effectExtent l="0" t="0" r="0" b="0"/>
+            <wp:docPr id="1" name="Immagine 1"/>
             <wp:cNvGraphicFramePr>
               <a:graphicFrameLocks xmlns:a="http://schemas.openxmlformats.org/drawingml/2006/main" noChangeAspect="1"/>
             </wp:cNvGraphicFramePr>
@@ -34,7 +28,7 @@
               <a:graphicData uri="http://schemas.openxmlformats.org/drawingml/2006/picture">
                 <pic:pic xmlns:pic="http://schemas.openxmlformats.org/drawingml/2006/picture">
                   <pic:nvPicPr>
-                    <pic:cNvPr id="6" name="ER.PNG"/>
+                    <pic:cNvPr id="1" name="Cattura.PNG"/>
                     <pic:cNvPicPr/>
                   </pic:nvPicPr>
                   <pic:blipFill>
@@ -52,7 +46,7 @@
                   <pic:spPr>
                     <a:xfrm>
                       <a:off x="0" y="0"/>
-                      <a:ext cx="7007022" cy="4571043"/>
+                      <a:ext cx="6120130" cy="3434080"/>
                     </a:xfrm>
                     <a:prstGeom prst="rect">
                       <a:avLst/>
@@ -860,6 +854,35 @@
           <w:szCs w:val="28"/>
         </w:rPr>
       </w:pPr>
+    </w:p>
+    <w:p>
+      <w:pPr>
+        <w:jc w:val="both"/>
+        <w:rPr>
+          <w:sz w:val="28"/>
+          <w:szCs w:val="28"/>
+        </w:rPr>
+      </w:pPr>
+    </w:p>
+    <w:p>
+      <w:pPr>
+        <w:jc w:val="both"/>
+        <w:rPr>
+          <w:sz w:val="28"/>
+          <w:szCs w:val="28"/>
+        </w:rPr>
+      </w:pPr>
+    </w:p>
+    <w:p>
+      <w:pPr>
+        <w:jc w:val="both"/>
+        <w:rPr>
+          <w:sz w:val="28"/>
+          <w:szCs w:val="28"/>
+        </w:rPr>
+      </w:pPr>
+      <w:bookmarkStart w:id="0" w:name="_GoBack"/>
+      <w:bookmarkEnd w:id="0"/>
     </w:p>
     <w:tbl>
       <w:tblPr>
@@ -6978,8 +7001,6 @@
               </w:rPr>
               <w:t>PRIMARY</w:t>
             </w:r>
-            <w:bookmarkStart w:id="0" w:name="_GoBack"/>
-            <w:bookmarkEnd w:id="0"/>
             <w:r>
               <w:rPr>
                 <w:sz w:val="28"/>
@@ -7299,14 +7320,7 @@
                 <w:sz w:val="28"/>
                 <w:szCs w:val="28"/>
               </w:rPr>
-              <w:t>30</w:t>
-            </w:r>
-            <w:r>
-              <w:rPr>
-                <w:sz w:val="28"/>
-                <w:szCs w:val="28"/>
-              </w:rPr>
-              <w:t>)</w:t>
+              <w:t>30)</w:t>
             </w:r>
           </w:p>
         </w:tc>
@@ -7398,14 +7412,7 @@
                 <w:sz w:val="28"/>
                 <w:szCs w:val="28"/>
               </w:rPr>
-              <w:t>30</w:t>
-            </w:r>
-            <w:r>
-              <w:rPr>
-                <w:sz w:val="28"/>
-                <w:szCs w:val="28"/>
-              </w:rPr>
-              <w:t>)</w:t>
+              <w:t>30)</w:t>
             </w:r>
           </w:p>
         </w:tc>
@@ -7500,14 +7507,7 @@
                 <w:sz w:val="28"/>
                 <w:szCs w:val="28"/>
               </w:rPr>
-              <w:t>20</w:t>
-            </w:r>
-            <w:r>
-              <w:rPr>
-                <w:sz w:val="28"/>
-                <w:szCs w:val="28"/>
-              </w:rPr>
-              <w:t>)</w:t>
+              <w:t>20)</w:t>
             </w:r>
           </w:p>
         </w:tc>
@@ -7599,14 +7599,7 @@
                 <w:sz w:val="28"/>
                 <w:szCs w:val="28"/>
               </w:rPr>
-              <w:t>100</w:t>
-            </w:r>
-            <w:r>
-              <w:rPr>
-                <w:sz w:val="28"/>
-                <w:szCs w:val="28"/>
-              </w:rPr>
-              <w:t>)</w:t>
+              <w:t>100)</w:t>
             </w:r>
           </w:p>
         </w:tc>
@@ -9357,7 +9350,7 @@
 </file>
 
 <file path=customXml/itemProps1.xml><?xml version="1.0" encoding="utf-8"?>
-<ds:datastoreItem xmlns:ds="http://schemas.openxmlformats.org/officeDocument/2006/customXml" ds:itemID="{889DA48B-A479-4806-BAA8-191B8DFADF00}">
+<ds:datastoreItem xmlns:ds="http://schemas.openxmlformats.org/officeDocument/2006/customXml" ds:itemID="{423008A4-6050-4287-BF80-437C1F8C91B5}">
   <ds:schemaRefs>
     <ds:schemaRef ds:uri="http://schemas.openxmlformats.org/officeDocument/2006/bibliography"/>
   </ds:schemaRefs>

--- a/Documentazione database.docx
+++ b/Documentazione database.docx
@@ -58,6 +58,8 @@
           </wp:inline>
         </w:drawing>
       </w:r>
+      <w:bookmarkStart w:id="0" w:name="_GoBack"/>
+      <w:bookmarkEnd w:id="0"/>
     </w:p>
     <w:p/>
     <w:p>
@@ -881,8 +883,6 @@
           <w:szCs w:val="28"/>
         </w:rPr>
       </w:pPr>
-      <w:bookmarkStart w:id="0" w:name="_GoBack"/>
-      <w:bookmarkEnd w:id="0"/>
     </w:p>
     <w:tbl>
       <w:tblPr>
@@ -6252,6 +6252,13 @@
                 <w:szCs w:val="28"/>
               </w:rPr>
             </w:pPr>
+            <w:r>
+              <w:rPr>
+                <w:sz w:val="28"/>
+                <w:szCs w:val="28"/>
+              </w:rPr>
+              <w:t>FOREIGN KEY</w:t>
+            </w:r>
           </w:p>
         </w:tc>
       </w:tr>
@@ -9350,7 +9357,7 @@
 </file>
 
 <file path=customXml/itemProps1.xml><?xml version="1.0" encoding="utf-8"?>
-<ds:datastoreItem xmlns:ds="http://schemas.openxmlformats.org/officeDocument/2006/customXml" ds:itemID="{423008A4-6050-4287-BF80-437C1F8C91B5}">
+<ds:datastoreItem xmlns:ds="http://schemas.openxmlformats.org/officeDocument/2006/customXml" ds:itemID="{B3FA1099-69F2-49DA-AF64-F76B2DBD00D2}">
   <ds:schemaRefs>
     <ds:schemaRef ds:uri="http://schemas.openxmlformats.org/officeDocument/2006/bibliography"/>
   </ds:schemaRefs>
